--- a/Philosophy/Esse.docx
+++ b/Philosophy/Esse.docx
@@ -4,6 +4,574 @@
   <w:body>
     <w:p>
       <w:pPr>
+        <w:spacing w:line="276" w:lineRule="auto"/>
+        <w:jc w:val="center"/>
+        <w:rPr>
+          <w:rFonts w:ascii="Times New Roman" w:hAnsi="Times New Roman" w:cs="Times New Roman"/>
+          <w:b/>
+          <w:bCs/>
+        </w:rPr>
+      </w:pPr>
+      <w:r>
+        <w:rPr>
+          <w:rFonts w:ascii="Times New Roman" w:hAnsi="Times New Roman" w:cs="Times New Roman"/>
+          <w:b/>
+          <w:bCs/>
+        </w:rPr>
+        <w:t>МИНИСТЕРСТВО ОБРАЗОВАНИЯ И НАУКИ РОССИЙСКОЙ ФЕДЕРАЦИИ</w:t>
+      </w:r>
+    </w:p>
+    <w:p>
+      <w:pPr>
+        <w:pStyle w:val="a5"/>
+        <w:spacing w:line="276" w:lineRule="auto"/>
+        <w:jc w:val="center"/>
+        <w:rPr>
+          <w:sz w:val="24"/>
+          <w:szCs w:val="24"/>
+        </w:rPr>
+      </w:pPr>
+      <w:r>
+        <w:rPr>
+          <w:caps/>
+          <w:sz w:val="24"/>
+          <w:szCs w:val="24"/>
+        </w:rPr>
+        <w:t>Федеральное</w:t>
+      </w:r>
+      <w:r>
+        <w:rPr>
+          <w:sz w:val="24"/>
+          <w:szCs w:val="24"/>
+        </w:rPr>
+        <w:t xml:space="preserve">ГОСУДАРСТВЕННОЕ </w:t>
+      </w:r>
+      <w:r>
+        <w:rPr>
+          <w:caps/>
+          <w:sz w:val="24"/>
+          <w:szCs w:val="24"/>
+        </w:rPr>
+        <w:t>бюджетное</w:t>
+      </w:r>
+      <w:r>
+        <w:rPr>
+          <w:sz w:val="24"/>
+          <w:szCs w:val="24"/>
+        </w:rPr>
+        <w:t>ОБРАЗОВАТЕЛЬНОЕ УЧРЕЖДЕНИЕВЫСШЕГО ПРОФЕССИОНАЛЬНОГО ОБРАЗОВАНИЯ</w:t>
+      </w:r>
+    </w:p>
+    <w:p>
+      <w:pPr>
+        <w:spacing w:line="276" w:lineRule="auto"/>
+        <w:jc w:val="center"/>
+        <w:rPr>
+          <w:rFonts w:ascii="Times New Roman" w:hAnsi="Times New Roman" w:cs="Times New Roman"/>
+        </w:rPr>
+      </w:pPr>
+      <w:r>
+        <w:rPr>
+          <w:rFonts w:ascii="Times New Roman" w:hAnsi="Times New Roman" w:cs="Times New Roman"/>
+        </w:rPr>
+        <w:t>«</w:t>
+      </w:r>
+      <w:r>
+        <w:rPr>
+          <w:rFonts w:ascii="Times New Roman" w:hAnsi="Times New Roman" w:cs="Times New Roman"/>
+          <w:sz w:val="24"/>
+        </w:rPr>
+        <w:t>ПОВОЛЖСКИЙ ГОСУДАРСТВЕННЫЙ ТЕХНОЛОГИЧЕСКИЙ УНИВЕРСИТЕТ</w:t>
+      </w:r>
+      <w:r>
+        <w:rPr>
+          <w:rFonts w:ascii="Times New Roman" w:hAnsi="Times New Roman" w:cs="Times New Roman"/>
+        </w:rPr>
+        <w:t>»</w:t>
+      </w:r>
+    </w:p>
+    <w:p>
+      <w:pPr>
+        <w:spacing w:line="276" w:lineRule="auto"/>
+        <w:jc w:val="center"/>
+        <w:rPr>
+          <w:rFonts w:ascii="Times New Roman" w:hAnsi="Times New Roman" w:cs="Times New Roman"/>
+        </w:rPr>
+      </w:pPr>
+      <w:r>
+        <w:rPr>
+          <w:rFonts w:ascii="Times New Roman" w:hAnsi="Times New Roman" w:cs="Times New Roman"/>
+        </w:rPr>
+        <w:t>КАФЕДРА ФИЛОСОФИИ</w:t>
+      </w:r>
+    </w:p>
+    <w:p>
+      <w:pPr>
+        <w:spacing w:line="276" w:lineRule="auto"/>
+        <w:jc w:val="center"/>
+        <w:rPr>
+          <w:rFonts w:ascii="Times New Roman" w:hAnsi="Times New Roman" w:cs="Times New Roman"/>
+        </w:rPr>
+      </w:pPr>
+    </w:p>
+    <w:p>
+      <w:pPr>
+        <w:spacing w:line="276" w:lineRule="auto"/>
+        <w:jc w:val="center"/>
+        <w:rPr>
+          <w:rFonts w:ascii="Times New Roman" w:hAnsi="Times New Roman" w:cs="Times New Roman"/>
+        </w:rPr>
+      </w:pPr>
+    </w:p>
+    <w:p>
+      <w:pPr>
+        <w:spacing w:line="276" w:lineRule="auto"/>
+        <w:jc w:val="center"/>
+        <w:rPr>
+          <w:rFonts w:ascii="Times New Roman" w:hAnsi="Times New Roman" w:cs="Times New Roman"/>
+          <w:b/>
+          <w:sz w:val="28"/>
+          <w:szCs w:val="28"/>
+        </w:rPr>
+      </w:pPr>
+      <w:r>
+        <w:rPr>
+          <w:rFonts w:ascii="Times New Roman" w:hAnsi="Times New Roman" w:cs="Times New Roman"/>
+          <w:b/>
+          <w:sz w:val="28"/>
+          <w:szCs w:val="28"/>
+        </w:rPr>
+        <w:t>Эссе</w:t>
+      </w:r>
+    </w:p>
+    <w:p>
+      <w:pPr>
+        <w:spacing w:line="276" w:lineRule="auto"/>
+        <w:jc w:val="center"/>
+        <w:rPr>
+          <w:rFonts w:ascii="Times New Roman" w:hAnsi="Times New Roman" w:cs="Times New Roman"/>
+          <w:b/>
+          <w:sz w:val="28"/>
+          <w:szCs w:val="28"/>
+        </w:rPr>
+      </w:pPr>
+      <w:r>
+        <w:rPr>
+          <w:rFonts w:ascii="Times New Roman" w:hAnsi="Times New Roman" w:cs="Times New Roman"/>
+          <w:b/>
+          <w:sz w:val="28"/>
+          <w:szCs w:val="28"/>
+        </w:rPr>
+        <w:t>по дисциплине «</w:t>
+      </w:r>
+      <w:r>
+        <w:rPr>
+          <w:rFonts w:ascii="Times New Roman" w:hAnsi="Times New Roman" w:cs="Times New Roman"/>
+          <w:b/>
+          <w:sz w:val="28"/>
+          <w:szCs w:val="28"/>
+        </w:rPr>
+        <w:t>Философия</w:t>
+      </w:r>
+      <w:r>
+        <w:rPr>
+          <w:rFonts w:ascii="Times New Roman" w:hAnsi="Times New Roman" w:cs="Times New Roman"/>
+          <w:b/>
+          <w:sz w:val="28"/>
+          <w:szCs w:val="28"/>
+        </w:rPr>
+        <w:t>»</w:t>
+      </w:r>
+    </w:p>
+    <w:p>
+      <w:pPr>
+        <w:spacing w:line="276" w:lineRule="auto"/>
+        <w:jc w:val="center"/>
+        <w:rPr>
+          <w:rFonts w:ascii="Times New Roman" w:hAnsi="Times New Roman" w:cs="Times New Roman"/>
+          <w:b/>
+          <w:sz w:val="28"/>
+          <w:szCs w:val="28"/>
+        </w:rPr>
+      </w:pPr>
+      <w:r>
+        <w:rPr>
+          <w:rFonts w:ascii="Times New Roman" w:hAnsi="Times New Roman" w:cs="Times New Roman"/>
+          <w:b/>
+          <w:sz w:val="28"/>
+          <w:szCs w:val="28"/>
+        </w:rPr>
+        <w:t>на тему «Человеческий феномен»</w:t>
+      </w:r>
+    </w:p>
+    <w:p>
+      <w:pPr>
+        <w:spacing w:line="276" w:lineRule="auto"/>
+        <w:jc w:val="center"/>
+        <w:rPr>
+          <w:rFonts w:ascii="Times New Roman" w:hAnsi="Times New Roman" w:cs="Times New Roman"/>
+          <w:sz w:val="28"/>
+          <w:szCs w:val="28"/>
+        </w:rPr>
+      </w:pPr>
+    </w:p>
+    <w:p>
+      <w:pPr>
+        <w:spacing w:line="276" w:lineRule="auto"/>
+        <w:jc w:val="center"/>
+        <w:rPr>
+          <w:rFonts w:ascii="Times New Roman" w:hAnsi="Times New Roman" w:cs="Times New Roman"/>
+          <w:sz w:val="28"/>
+          <w:szCs w:val="28"/>
+        </w:rPr>
+      </w:pPr>
+    </w:p>
+    <w:p>
+      <w:pPr>
+        <w:spacing w:line="276" w:lineRule="auto"/>
+        <w:jc w:val="center"/>
+        <w:rPr>
+          <w:rFonts w:ascii="Times New Roman" w:hAnsi="Times New Roman" w:cs="Times New Roman"/>
+          <w:sz w:val="28"/>
+          <w:szCs w:val="28"/>
+        </w:rPr>
+      </w:pPr>
+    </w:p>
+    <w:p>
+      <w:pPr>
+        <w:spacing w:line="276" w:lineRule="auto"/>
+        <w:jc w:val="center"/>
+        <w:rPr>
+          <w:rFonts w:ascii="Times New Roman" w:hAnsi="Times New Roman" w:cs="Times New Roman"/>
+          <w:sz w:val="28"/>
+          <w:szCs w:val="28"/>
+        </w:rPr>
+      </w:pPr>
+    </w:p>
+    <w:p>
+      <w:pPr>
+        <w:spacing w:line="276" w:lineRule="auto"/>
+        <w:jc w:val="center"/>
+        <w:rPr>
+          <w:rFonts w:ascii="Times New Roman" w:hAnsi="Times New Roman" w:cs="Times New Roman"/>
+          <w:sz w:val="28"/>
+          <w:szCs w:val="28"/>
+        </w:rPr>
+      </w:pPr>
+    </w:p>
+    <w:p>
+      <w:pPr>
+        <w:spacing w:line="276" w:lineRule="auto"/>
+        <w:jc w:val="center"/>
+        <w:rPr>
+          <w:rFonts w:ascii="Times New Roman" w:hAnsi="Times New Roman" w:cs="Times New Roman"/>
+          <w:sz w:val="28"/>
+          <w:szCs w:val="28"/>
+        </w:rPr>
+      </w:pPr>
+    </w:p>
+    <w:p>
+      <w:pPr>
+        <w:spacing w:line="276" w:lineRule="auto"/>
+        <w:ind w:left="4962" w:firstLine="992"/>
+        <w:contextualSpacing/>
+        <w:jc w:val="right"/>
+        <w:rPr>
+          <w:rFonts w:ascii="Times New Roman" w:hAnsi="Times New Roman" w:cs="Times New Roman"/>
+          <w:sz w:val="28"/>
+          <w:szCs w:val="28"/>
+        </w:rPr>
+      </w:pPr>
+      <w:r>
+        <w:rPr>
+          <w:rFonts w:ascii="Times New Roman" w:hAnsi="Times New Roman" w:cs="Times New Roman"/>
+          <w:sz w:val="28"/>
+          <w:szCs w:val="28"/>
+        </w:rPr>
+        <w:t>Выполнил</w:t>
+      </w:r>
+      <w:r>
+        <w:rPr>
+          <w:rFonts w:ascii="Times New Roman" w:hAnsi="Times New Roman" w:cs="Times New Roman"/>
+          <w:sz w:val="28"/>
+          <w:szCs w:val="28"/>
+        </w:rPr>
+        <w:t xml:space="preserve"> студент специальности «Программная </w:t>
+      </w:r>
+      <w:r>
+        <w:rPr>
+          <w:rFonts w:ascii="Times New Roman" w:hAnsi="Times New Roman" w:cs="Times New Roman"/>
+          <w:sz w:val="28"/>
+          <w:szCs w:val="28"/>
+        </w:rPr>
+        <w:t>инженерия»</w:t>
+      </w:r>
+      <w:r>
+        <w:rPr>
+          <w:rFonts w:ascii="Times New Roman" w:hAnsi="Times New Roman" w:cs="Times New Roman"/>
+          <w:sz w:val="28"/>
+          <w:szCs w:val="28"/>
+        </w:rPr>
+        <w:t xml:space="preserve"> </w:t>
+      </w:r>
+      <w:r>
+        <w:rPr>
+          <w:rFonts w:ascii="Times New Roman" w:hAnsi="Times New Roman" w:cs="Times New Roman"/>
+          <w:sz w:val="28"/>
+          <w:szCs w:val="28"/>
+        </w:rPr>
+        <w:t>группы ПС-31</w:t>
+      </w:r>
+    </w:p>
+    <w:p>
+      <w:pPr>
+        <w:spacing w:line="276" w:lineRule="auto"/>
+        <w:ind w:left="5954"/>
+        <w:contextualSpacing/>
+        <w:jc w:val="right"/>
+        <w:rPr>
+          <w:rFonts w:ascii="Times New Roman" w:hAnsi="Times New Roman" w:cs="Times New Roman"/>
+          <w:sz w:val="28"/>
+          <w:szCs w:val="28"/>
+        </w:rPr>
+      </w:pPr>
+      <w:r>
+        <w:rPr>
+          <w:rFonts w:ascii="Times New Roman" w:hAnsi="Times New Roman" w:cs="Times New Roman"/>
+          <w:sz w:val="28"/>
+          <w:szCs w:val="28"/>
+        </w:rPr>
+        <w:t>Патрушев О.А</w:t>
+      </w:r>
+      <w:r>
+        <w:rPr>
+          <w:rFonts w:ascii="Times New Roman" w:hAnsi="Times New Roman" w:cs="Times New Roman"/>
+          <w:sz w:val="28"/>
+          <w:szCs w:val="28"/>
+        </w:rPr>
+        <w:t>.</w:t>
+      </w:r>
+    </w:p>
+    <w:p>
+      <w:pPr>
+        <w:spacing w:line="276" w:lineRule="auto"/>
+        <w:ind w:left="5954"/>
+        <w:jc w:val="right"/>
+        <w:rPr>
+          <w:rFonts w:ascii="Times New Roman" w:hAnsi="Times New Roman" w:cs="Times New Roman"/>
+          <w:sz w:val="28"/>
+          <w:szCs w:val="28"/>
+        </w:rPr>
+      </w:pPr>
+    </w:p>
+    <w:p>
+      <w:pPr>
+        <w:spacing w:line="276" w:lineRule="auto"/>
+        <w:ind w:left="5954"/>
+        <w:jc w:val="right"/>
+        <w:rPr>
+          <w:rFonts w:ascii="Times New Roman" w:hAnsi="Times New Roman" w:cs="Times New Roman"/>
+          <w:sz w:val="28"/>
+          <w:szCs w:val="28"/>
+        </w:rPr>
+      </w:pPr>
+    </w:p>
+    <w:p>
+      <w:pPr>
+        <w:spacing w:line="276" w:lineRule="auto"/>
+        <w:ind w:left="5954"/>
+        <w:jc w:val="right"/>
+        <w:rPr>
+          <w:rFonts w:ascii="Times New Roman" w:hAnsi="Times New Roman" w:cs="Times New Roman"/>
+          <w:sz w:val="28"/>
+          <w:szCs w:val="28"/>
+        </w:rPr>
+      </w:pPr>
+      <w:r>
+        <w:rPr>
+          <w:rFonts w:ascii="Times New Roman" w:hAnsi="Times New Roman" w:cs="Times New Roman"/>
+          <w:sz w:val="28"/>
+          <w:szCs w:val="28"/>
+        </w:rPr>
+        <w:t>Проверил:</w:t>
+      </w:r>
+    </w:p>
+    <w:p>
+      <w:pPr>
+        <w:spacing w:line="276" w:lineRule="auto"/>
+        <w:ind w:left="5954"/>
+        <w:jc w:val="right"/>
+        <w:rPr>
+          <w:rFonts w:ascii="Times New Roman" w:hAnsi="Times New Roman" w:cs="Times New Roman"/>
+          <w:sz w:val="28"/>
+          <w:szCs w:val="28"/>
+        </w:rPr>
+      </w:pPr>
+      <w:r>
+        <w:rPr>
+          <w:rFonts w:ascii="Times New Roman" w:hAnsi="Times New Roman" w:cs="Times New Roman"/>
+          <w:color w:val="000000"/>
+          <w:sz w:val="28"/>
+          <w:szCs w:val="28"/>
+        </w:rPr>
+        <w:t>Бусыгин</w:t>
+      </w:r>
+      <w:r>
+        <w:rPr>
+          <w:rFonts w:ascii="Times New Roman" w:hAnsi="Times New Roman" w:cs="Times New Roman"/>
+          <w:color w:val="000000"/>
+          <w:sz w:val="28"/>
+          <w:szCs w:val="28"/>
+        </w:rPr>
+        <w:t xml:space="preserve"> </w:t>
+      </w:r>
+      <w:r>
+        <w:rPr>
+          <w:rFonts w:ascii="Times New Roman" w:hAnsi="Times New Roman" w:cs="Times New Roman"/>
+          <w:color w:val="000000"/>
+          <w:sz w:val="28"/>
+          <w:szCs w:val="28"/>
+        </w:rPr>
+        <w:t>П. И</w:t>
+      </w:r>
+      <w:r>
+        <w:rPr>
+          <w:rFonts w:ascii="Times New Roman" w:hAnsi="Times New Roman" w:cs="Times New Roman"/>
+          <w:color w:val="000000"/>
+          <w:sz w:val="28"/>
+          <w:szCs w:val="28"/>
+        </w:rPr>
+        <w:t>.</w:t>
+      </w:r>
+    </w:p>
+    <w:p>
+      <w:pPr>
+        <w:spacing w:line="276" w:lineRule="auto"/>
+        <w:jc w:val="center"/>
+        <w:rPr>
+          <w:rFonts w:ascii="Times New Roman" w:hAnsi="Times New Roman" w:cs="Times New Roman"/>
+          <w:sz w:val="28"/>
+          <w:szCs w:val="28"/>
+        </w:rPr>
+      </w:pPr>
+    </w:p>
+    <w:p>
+      <w:pPr>
+        <w:spacing w:line="276" w:lineRule="auto"/>
+        <w:jc w:val="center"/>
+        <w:rPr>
+          <w:rFonts w:ascii="Times New Roman" w:hAnsi="Times New Roman" w:cs="Times New Roman"/>
+          <w:sz w:val="28"/>
+          <w:szCs w:val="28"/>
+        </w:rPr>
+      </w:pPr>
+    </w:p>
+    <w:p>
+      <w:pPr>
+        <w:spacing w:line="276" w:lineRule="auto"/>
+        <w:ind w:firstLine="708"/>
+        <w:jc w:val="center"/>
+        <w:rPr>
+          <w:rFonts w:ascii="Times New Roman" w:hAnsi="Times New Roman" w:cs="Times New Roman"/>
+          <w:sz w:val="28"/>
+          <w:szCs w:val="28"/>
+        </w:rPr>
+      </w:pPr>
+    </w:p>
+    <w:p>
+      <w:pPr>
+        <w:spacing w:line="276" w:lineRule="auto"/>
+        <w:ind w:firstLine="708"/>
+        <w:jc w:val="center"/>
+        <w:rPr>
+          <w:rFonts w:ascii="Times New Roman" w:hAnsi="Times New Roman" w:cs="Times New Roman"/>
+          <w:sz w:val="28"/>
+          <w:szCs w:val="28"/>
+        </w:rPr>
+      </w:pPr>
+    </w:p>
+    <w:p>
+      <w:pPr>
+        <w:spacing w:line="276" w:lineRule="auto"/>
+        <w:jc w:val="center"/>
+        <w:rPr>
+          <w:rFonts w:ascii="Times New Roman" w:hAnsi="Times New Roman" w:cs="Times New Roman"/>
+          <w:sz w:val="28"/>
+          <w:szCs w:val="28"/>
+        </w:rPr>
+      </w:pPr>
+      <w:r>
+        <w:rPr>
+          <w:rFonts w:ascii="Times New Roman" w:hAnsi="Times New Roman" w:cs="Times New Roman"/>
+          <w:sz w:val="28"/>
+          <w:szCs w:val="28"/>
+        </w:rPr>
+        <w:t>г. Йошкар-Ола</w:t>
+      </w:r>
+    </w:p>
+    <w:p>
+      <w:pPr>
+        <w:spacing w:line="276" w:lineRule="auto"/>
+        <w:jc w:val="center"/>
+        <w:rPr>
+          <w:rFonts w:ascii="Times New Roman" w:hAnsi="Times New Roman" w:cs="Times New Roman"/>
+          <w:sz w:val="28"/>
+          <w:szCs w:val="28"/>
+        </w:rPr>
+      </w:pPr>
+      <w:r>
+        <w:rPr>
+          <w:rFonts w:ascii="Times New Roman" w:hAnsi="Times New Roman" w:cs="Times New Roman"/>
+          <w:sz w:val="28"/>
+          <w:szCs w:val="28"/>
+        </w:rPr>
+        <w:t>2016</w:t>
+      </w:r>
+    </w:p>
+    <w:p>
+      <w:pPr>
+        <w:spacing w:before="168" w:after="0" w:line="240" w:lineRule="auto"/>
+        <w:contextualSpacing/>
+        <w:jc w:val="center"/>
+        <w:rPr>
+          <w:rFonts w:ascii="Times New Roman" w:eastAsia="Times New Roman" w:hAnsi="Times New Roman" w:cs="Times New Roman"/>
+          <w:b/>
+          <w:color w:val="000000"/>
+          <w:sz w:val="28"/>
+          <w:szCs w:val="28"/>
+          <w:lang w:eastAsia="ru-RU"/>
+        </w:rPr>
+      </w:pPr>
+      <w:r>
+        <w:rPr>
+          <w:rFonts w:ascii="Times New Roman" w:eastAsia="Times New Roman" w:hAnsi="Times New Roman" w:cs="Times New Roman"/>
+          <w:b/>
+          <w:color w:val="000000"/>
+          <w:sz w:val="28"/>
+          <w:szCs w:val="28"/>
+          <w:lang w:eastAsia="ru-RU"/>
+        </w:rPr>
+        <w:lastRenderedPageBreak/>
+        <w:t>Введение</w:t>
+      </w:r>
+    </w:p>
+    <w:p>
+      <w:pPr>
+        <w:spacing w:before="168" w:after="0" w:line="240" w:lineRule="auto"/>
+        <w:contextualSpacing/>
+        <w:jc w:val="center"/>
+        <w:rPr>
+          <w:rFonts w:ascii="Times New Roman" w:eastAsia="Times New Roman" w:hAnsi="Times New Roman" w:cs="Times New Roman"/>
+          <w:b/>
+          <w:color w:val="000000"/>
+          <w:sz w:val="28"/>
+          <w:szCs w:val="28"/>
+          <w:lang w:eastAsia="ru-RU"/>
+        </w:rPr>
+      </w:pPr>
+    </w:p>
+    <w:p>
+      <w:pPr>
         <w:spacing w:before="168" w:after="0" w:line="240" w:lineRule="auto"/>
         <w:contextualSpacing/>
         <w:jc w:val="both"/>
@@ -811,7 +1379,6 @@
           <w:szCs w:val="28"/>
           <w:lang w:eastAsia="ru-RU"/>
         </w:rPr>
-        <w:lastRenderedPageBreak/>
         <w:tab/>
       </w:r>
       <w:r>
@@ -2797,19 +3364,7 @@
           <w:szCs w:val="28"/>
           <w:lang w:eastAsia="ru-RU"/>
         </w:rPr>
-        <w:t xml:space="preserve"> человека с его уникальной спо</w:t>
-      </w:r>
-      <w:bookmarkStart w:id="2" w:name="_GoBack"/>
-      <w:bookmarkEnd w:id="2"/>
-      <w:r>
-        <w:rPr>
-          <w:rFonts w:ascii="Times New Roman" w:eastAsia="Times New Roman" w:hAnsi="Times New Roman" w:cs="Times New Roman"/>
-          <w:color w:val="000000"/>
-          <w:sz w:val="28"/>
-          <w:szCs w:val="28"/>
-          <w:lang w:eastAsia="ru-RU"/>
-        </w:rPr>
-        <w:t>собностью к мышлению все в мире было</w:t>
+        <w:t xml:space="preserve"> человека с его уникальной способностью к мышлению все в мире было</w:t>
       </w:r>
       <w:r>
         <w:rPr>
@@ -4523,24 +5078,65 @@
       <w:pPr>
         <w:spacing w:after="0" w:line="240" w:lineRule="auto"/>
         <w:contextualSpacing/>
-        <w:jc w:val="both"/>
-        <w:rPr>
-          <w:rFonts w:ascii="Times New Roman" w:eastAsia="Times New Roman" w:hAnsi="Times New Roman" w:cs="Times New Roman"/>
-          <w:color w:val="000000"/>
-          <w:sz w:val="28"/>
-          <w:szCs w:val="28"/>
-          <w:lang w:eastAsia="ru-RU"/>
-        </w:rPr>
-      </w:pPr>
-      <w:r>
-        <w:rPr>
-          <w:rFonts w:ascii="Times New Roman" w:eastAsia="Times New Roman" w:hAnsi="Times New Roman" w:cs="Times New Roman"/>
+        <w:jc w:val="center"/>
+        <w:rPr>
+          <w:rFonts w:ascii="Times New Roman" w:eastAsia="Times New Roman" w:hAnsi="Times New Roman" w:cs="Times New Roman"/>
+          <w:b/>
+          <w:color w:val="000000"/>
+          <w:sz w:val="28"/>
+          <w:szCs w:val="28"/>
+          <w:lang w:eastAsia="ru-RU"/>
+        </w:rPr>
+      </w:pPr>
+      <w:r>
+        <w:rPr>
+          <w:rFonts w:ascii="Times New Roman" w:eastAsia="Times New Roman" w:hAnsi="Times New Roman" w:cs="Times New Roman"/>
+          <w:b/>
           <w:color w:val="000000"/>
           <w:sz w:val="28"/>
           <w:szCs w:val="28"/>
           <w:lang w:eastAsia="ru-RU"/>
         </w:rPr>
         <w:lastRenderedPageBreak/>
+        <w:t>Заключение</w:t>
+      </w:r>
+    </w:p>
+    <w:p>
+      <w:pPr>
+        <w:spacing w:after="0" w:line="240" w:lineRule="auto"/>
+        <w:contextualSpacing/>
+        <w:jc w:val="center"/>
+        <w:rPr>
+          <w:rFonts w:ascii="Times New Roman" w:eastAsia="Times New Roman" w:hAnsi="Times New Roman" w:cs="Times New Roman"/>
+          <w:b/>
+          <w:color w:val="000000"/>
+          <w:sz w:val="28"/>
+          <w:szCs w:val="28"/>
+          <w:lang w:eastAsia="ru-RU"/>
+        </w:rPr>
+      </w:pPr>
+    </w:p>
+    <w:p>
+      <w:pPr>
+        <w:spacing w:after="0" w:line="240" w:lineRule="auto"/>
+        <w:contextualSpacing/>
+        <w:jc w:val="both"/>
+        <w:rPr>
+          <w:rFonts w:ascii="Times New Roman" w:eastAsia="Times New Roman" w:hAnsi="Times New Roman" w:cs="Times New Roman"/>
+          <w:color w:val="000000"/>
+          <w:sz w:val="28"/>
+          <w:szCs w:val="28"/>
+          <w:lang w:eastAsia="ru-RU"/>
+        </w:rPr>
+      </w:pPr>
+      <w:r>
+        <w:rPr>
+          <w:rFonts w:ascii="Times New Roman" w:eastAsia="Times New Roman" w:hAnsi="Times New Roman" w:cs="Times New Roman"/>
+          <w:color w:val="000000"/>
+          <w:sz w:val="28"/>
+          <w:szCs w:val="28"/>
+          <w:lang w:eastAsia="ru-RU"/>
+        </w:rPr>
         <w:tab/>
       </w:r>
       <w:r>
@@ -4551,157 +5147,57 @@
           <w:szCs w:val="28"/>
           <w:lang w:eastAsia="ru-RU"/>
         </w:rPr>
-        <w:t>По-моему</w:t>
-      </w:r>
-      <w:r>
-        <w:rPr>
-          <w:rFonts w:ascii="Times New Roman" w:eastAsia="Times New Roman" w:hAnsi="Times New Roman" w:cs="Times New Roman"/>
-          <w:color w:val="000000"/>
-          <w:sz w:val="28"/>
-          <w:szCs w:val="28"/>
-          <w:lang w:eastAsia="ru-RU"/>
-        </w:rPr>
-        <w:t>,</w:t>
-      </w:r>
-      <w:r>
-        <w:rPr>
-          <w:rFonts w:ascii="Times New Roman" w:eastAsia="Times New Roman" w:hAnsi="Times New Roman" w:cs="Times New Roman"/>
-          <w:color w:val="000000"/>
-          <w:sz w:val="28"/>
-          <w:szCs w:val="28"/>
-          <w:lang w:eastAsia="ru-RU"/>
-        </w:rPr>
-        <w:t xml:space="preserve"> вышесказанное</w:t>
-      </w:r>
-      <w:r>
-        <w:rPr>
-          <w:rFonts w:ascii="Times New Roman" w:eastAsia="Times New Roman" w:hAnsi="Times New Roman" w:cs="Times New Roman"/>
-          <w:color w:val="000000"/>
-          <w:sz w:val="28"/>
-          <w:szCs w:val="28"/>
-          <w:lang w:eastAsia="ru-RU"/>
-        </w:rPr>
-        <w:t xml:space="preserve"> составля</w:t>
-      </w:r>
-      <w:r>
-        <w:rPr>
-          <w:rFonts w:ascii="Times New Roman" w:eastAsia="Times New Roman" w:hAnsi="Times New Roman" w:cs="Times New Roman"/>
-          <w:color w:val="000000"/>
-          <w:sz w:val="28"/>
-          <w:szCs w:val="28"/>
-          <w:lang w:eastAsia="ru-RU"/>
-        </w:rPr>
-        <w:t>е</w:t>
-      </w:r>
-      <w:r>
-        <w:rPr>
-          <w:rFonts w:ascii="Times New Roman" w:eastAsia="Times New Roman" w:hAnsi="Times New Roman" w:cs="Times New Roman"/>
-          <w:color w:val="000000"/>
-          <w:sz w:val="28"/>
-          <w:szCs w:val="28"/>
-          <w:lang w:eastAsia="ru-RU"/>
-        </w:rPr>
-        <w:t xml:space="preserve">т </w:t>
-      </w:r>
-      <w:r>
-        <w:rPr>
-          <w:rFonts w:ascii="Times New Roman" w:eastAsia="Times New Roman" w:hAnsi="Times New Roman" w:cs="Times New Roman"/>
-          <w:color w:val="000000"/>
-          <w:sz w:val="28"/>
-          <w:szCs w:val="28"/>
-          <w:lang w:eastAsia="ru-RU"/>
-        </w:rPr>
-        <w:t xml:space="preserve">доказательство того, что, </w:t>
-      </w:r>
-      <w:r>
-        <w:rPr>
-          <w:rFonts w:ascii="Times New Roman" w:eastAsia="Times New Roman" w:hAnsi="Times New Roman" w:cs="Times New Roman"/>
-          <w:color w:val="000000"/>
-          <w:sz w:val="28"/>
-          <w:szCs w:val="28"/>
-          <w:lang w:eastAsia="ru-RU"/>
-        </w:rPr>
-        <w:t>человечес</w:t>
-      </w:r>
-      <w:r>
-        <w:rPr>
-          <w:rFonts w:ascii="Times New Roman" w:eastAsia="Times New Roman" w:hAnsi="Times New Roman" w:cs="Times New Roman"/>
-          <w:color w:val="000000"/>
-          <w:sz w:val="28"/>
-          <w:szCs w:val="28"/>
-          <w:lang w:eastAsia="ru-RU"/>
-        </w:rPr>
-        <w:t>тво</w:t>
-      </w:r>
-      <w:r>
-        <w:rPr>
-          <w:rFonts w:ascii="Times New Roman" w:eastAsia="Times New Roman" w:hAnsi="Times New Roman" w:cs="Times New Roman"/>
-          <w:color w:val="000000"/>
-          <w:sz w:val="28"/>
-          <w:szCs w:val="28"/>
-          <w:lang w:eastAsia="ru-RU"/>
-        </w:rPr>
-        <w:t xml:space="preserve"> не отклоняется</w:t>
-      </w:r>
-      <w:r>
-        <w:rPr>
-          <w:rFonts w:ascii="Times New Roman" w:eastAsia="Times New Roman" w:hAnsi="Times New Roman" w:cs="Times New Roman"/>
-          <w:color w:val="000000"/>
-          <w:sz w:val="28"/>
-          <w:szCs w:val="28"/>
-          <w:lang w:eastAsia="ru-RU"/>
-        </w:rPr>
-        <w:t xml:space="preserve"> под</w:t>
-      </w:r>
-      <w:r>
-        <w:rPr>
-          <w:rFonts w:ascii="Times New Roman" w:eastAsia="Times New Roman" w:hAnsi="Times New Roman" w:cs="Times New Roman"/>
-          <w:color w:val="000000"/>
-          <w:sz w:val="28"/>
-          <w:szCs w:val="28"/>
-          <w:lang w:eastAsia="ru-RU"/>
-        </w:rPr>
-        <w:t xml:space="preserve"> действием индивидуализма к состоянию возрастающего раздр</w:t>
-      </w:r>
-      <w:r>
-        <w:rPr>
-          <w:rFonts w:ascii="Times New Roman" w:eastAsia="Times New Roman" w:hAnsi="Times New Roman" w:cs="Times New Roman"/>
-          <w:color w:val="000000"/>
-          <w:sz w:val="28"/>
-          <w:szCs w:val="28"/>
-          <w:lang w:eastAsia="ru-RU"/>
-        </w:rPr>
-        <w:t xml:space="preserve">обления, не </w:t>
-      </w:r>
-      <w:r>
-        <w:rPr>
-          <w:rFonts w:ascii="Times New Roman" w:eastAsia="Times New Roman" w:hAnsi="Times New Roman" w:cs="Times New Roman"/>
-          <w:color w:val="000000"/>
-          <w:sz w:val="28"/>
-          <w:szCs w:val="28"/>
-          <w:lang w:eastAsia="ru-RU"/>
-        </w:rPr>
-        <w:t>стремится</w:t>
-      </w:r>
-      <w:r>
-        <w:rPr>
-          <w:rFonts w:ascii="Times New Roman" w:eastAsia="Times New Roman" w:hAnsi="Times New Roman" w:cs="Times New Roman"/>
-          <w:color w:val="000000"/>
-          <w:sz w:val="28"/>
-          <w:szCs w:val="28"/>
-          <w:lang w:eastAsia="ru-RU"/>
-        </w:rPr>
-        <w:t xml:space="preserve"> ускользнуть от гибели</w:t>
-      </w:r>
-      <w:r>
-        <w:rPr>
-          <w:rFonts w:ascii="Times New Roman" w:eastAsia="Times New Roman" w:hAnsi="Times New Roman" w:cs="Times New Roman"/>
-          <w:color w:val="000000"/>
-          <w:sz w:val="28"/>
-          <w:szCs w:val="28"/>
-          <w:lang w:eastAsia="ru-RU"/>
-        </w:rPr>
-        <w:t>,</w:t>
+        <w:t xml:space="preserve">Человек </w:t>
+      </w:r>
+      <w:r>
+        <w:rPr>
+          <w:rFonts w:ascii="Times New Roman" w:eastAsia="Times New Roman" w:hAnsi="Times New Roman" w:cs="Times New Roman"/>
+          <w:color w:val="000000"/>
+          <w:sz w:val="28"/>
+          <w:szCs w:val="28"/>
+          <w:lang w:eastAsia="ru-RU"/>
+        </w:rPr>
+        <w:t>– это целостное</w:t>
+      </w:r>
+      <w:r>
+        <w:rPr>
+          <w:rFonts w:ascii="Times New Roman" w:eastAsia="Times New Roman" w:hAnsi="Times New Roman" w:cs="Times New Roman"/>
+          <w:color w:val="000000"/>
+          <w:sz w:val="28"/>
+          <w:szCs w:val="28"/>
+          <w:lang w:eastAsia="ru-RU"/>
+        </w:rPr>
+        <w:t xml:space="preserve"> единство биологического</w:t>
+      </w:r>
+      <w:r>
+        <w:rPr>
+          <w:rFonts w:ascii="Times New Roman" w:eastAsia="Times New Roman" w:hAnsi="Times New Roman" w:cs="Times New Roman"/>
+          <w:color w:val="000000"/>
+          <w:sz w:val="28"/>
+          <w:szCs w:val="28"/>
+          <w:lang w:eastAsia="ru-RU"/>
+        </w:rPr>
+        <w:t xml:space="preserve">, психического и социального уровней, которые формируются из двух: природного и социального, наследственного и прижизненно приобретенного. </w:t>
+      </w:r>
+      <w:r>
+        <w:rPr>
+          <w:rFonts w:ascii="Times New Roman" w:eastAsia="Times New Roman" w:hAnsi="Times New Roman" w:cs="Times New Roman"/>
+          <w:color w:val="000000"/>
+          <w:sz w:val="28"/>
+          <w:szCs w:val="28"/>
+          <w:lang w:eastAsia="ru-RU"/>
+        </w:rPr>
+        <w:t>При этом человеческий индивид — это</w:t>
+      </w:r>
+      <w:r>
+        <w:rPr>
+          <w:rFonts w:ascii="Times New Roman" w:eastAsia="Times New Roman" w:hAnsi="Times New Roman" w:cs="Times New Roman"/>
+          <w:color w:val="000000"/>
+          <w:sz w:val="28"/>
+          <w:szCs w:val="28"/>
+          <w:lang w:eastAsia="ru-RU"/>
+        </w:rPr>
+        <w:t xml:space="preserve"> единство</w:t>
       </w:r>
       <w:r>
         <w:rPr>
@@ -4721,147 +5217,47 @@
           <w:szCs w:val="28"/>
           <w:lang w:eastAsia="ru-RU"/>
         </w:rPr>
-        <w:t>расширяя свою существование</w:t>
-      </w:r>
-      <w:r>
-        <w:rPr>
-          <w:rFonts w:ascii="Times New Roman" w:eastAsia="Times New Roman" w:hAnsi="Times New Roman" w:cs="Times New Roman"/>
-          <w:color w:val="000000"/>
-          <w:sz w:val="28"/>
-          <w:szCs w:val="28"/>
-          <w:lang w:eastAsia="ru-RU"/>
-        </w:rPr>
-        <w:t>,</w:t>
-      </w:r>
-      <w:r>
-        <w:rPr>
-          <w:rFonts w:ascii="Times New Roman" w:eastAsia="Times New Roman" w:hAnsi="Times New Roman" w:cs="Times New Roman"/>
-          <w:color w:val="000000"/>
-          <w:sz w:val="28"/>
-          <w:szCs w:val="28"/>
-          <w:lang w:eastAsia="ru-RU"/>
-        </w:rPr>
-        <w:t xml:space="preserve"> в небесные просторы, </w:t>
-      </w:r>
-      <w:r>
-        <w:rPr>
-          <w:rFonts w:ascii="Times New Roman" w:eastAsia="Times New Roman" w:hAnsi="Times New Roman" w:cs="Times New Roman"/>
-          <w:color w:val="000000"/>
-          <w:sz w:val="28"/>
-          <w:szCs w:val="28"/>
-          <w:lang w:eastAsia="ru-RU"/>
-        </w:rPr>
-        <w:t>и</w:t>
-      </w:r>
-      <w:r>
-        <w:rPr>
-          <w:rFonts w:ascii="Times New Roman" w:eastAsia="Times New Roman" w:hAnsi="Times New Roman" w:cs="Times New Roman"/>
-          <w:color w:val="000000"/>
-          <w:sz w:val="28"/>
-          <w:szCs w:val="28"/>
-          <w:lang w:eastAsia="ru-RU"/>
-        </w:rPr>
-        <w:t xml:space="preserve"> попросту не клонится к</w:t>
-      </w:r>
-      <w:r>
-        <w:rPr>
-          <w:rFonts w:ascii="Times New Roman" w:eastAsia="Times New Roman" w:hAnsi="Times New Roman" w:cs="Times New Roman"/>
-          <w:color w:val="000000"/>
-          <w:sz w:val="28"/>
-          <w:szCs w:val="28"/>
-          <w:lang w:eastAsia="ru-RU"/>
-        </w:rPr>
-        <w:t xml:space="preserve"> какому либо большому бедствию</w:t>
-      </w:r>
-      <w:r>
-        <w:rPr>
-          <w:rFonts w:ascii="Times New Roman" w:eastAsia="Times New Roman" w:hAnsi="Times New Roman" w:cs="Times New Roman"/>
-          <w:color w:val="000000"/>
-          <w:sz w:val="28"/>
-          <w:szCs w:val="28"/>
-          <w:lang w:eastAsia="ru-RU"/>
-        </w:rPr>
-        <w:t>, а действительно</w:t>
-      </w:r>
-      <w:r>
-        <w:rPr>
-          <w:rFonts w:ascii="Times New Roman" w:eastAsia="Times New Roman" w:hAnsi="Times New Roman" w:cs="Times New Roman"/>
-          <w:color w:val="000000"/>
-          <w:sz w:val="28"/>
-          <w:szCs w:val="28"/>
-          <w:lang w:eastAsia="ru-RU"/>
-        </w:rPr>
-        <w:t xml:space="preserve"> стремится</w:t>
-      </w:r>
-      <w:r>
-        <w:rPr>
-          <w:rFonts w:ascii="Times New Roman" w:eastAsia="Times New Roman" w:hAnsi="Times New Roman" w:cs="Times New Roman"/>
-          <w:color w:val="000000"/>
-          <w:sz w:val="28"/>
-          <w:szCs w:val="28"/>
-          <w:lang w:eastAsia="ru-RU"/>
-        </w:rPr>
-        <w:t xml:space="preserve"> н</w:t>
-      </w:r>
-      <w:r>
-        <w:rPr>
-          <w:rFonts w:ascii="Times New Roman" w:eastAsia="Times New Roman" w:hAnsi="Times New Roman" w:cs="Times New Roman"/>
-          <w:color w:val="000000"/>
-          <w:sz w:val="28"/>
-          <w:szCs w:val="28"/>
-          <w:lang w:eastAsia="ru-RU"/>
-        </w:rPr>
-        <w:t>аправляться,</w:t>
-      </w:r>
-      <w:r>
-        <w:rPr>
-          <w:rFonts w:ascii="Times New Roman" w:eastAsia="Times New Roman" w:hAnsi="Times New Roman" w:cs="Times New Roman"/>
-          <w:color w:val="000000"/>
-          <w:sz w:val="28"/>
-          <w:szCs w:val="28"/>
-          <w:lang w:eastAsia="ru-RU"/>
-        </w:rPr>
-        <w:t xml:space="preserve"> путем организации </w:t>
-      </w:r>
-      <w:r>
-        <w:rPr>
-          <w:rFonts w:ascii="Times New Roman" w:eastAsia="Times New Roman" w:hAnsi="Times New Roman" w:cs="Times New Roman"/>
-          <w:color w:val="000000"/>
-          <w:sz w:val="28"/>
-          <w:szCs w:val="28"/>
-          <w:lang w:eastAsia="ru-RU"/>
-        </w:rPr>
-        <w:t>в масштабах планеты всех находящихся на Земле индивидуальных мышлений</w:t>
-      </w:r>
-      <w:r>
-        <w:rPr>
-          <w:rFonts w:ascii="Times New Roman" w:eastAsia="Times New Roman" w:hAnsi="Times New Roman" w:cs="Times New Roman"/>
-          <w:color w:val="000000"/>
-          <w:sz w:val="28"/>
-          <w:szCs w:val="28"/>
-          <w:lang w:eastAsia="ru-RU"/>
-        </w:rPr>
-        <w:t>,</w:t>
-      </w:r>
-      <w:r>
-        <w:rPr>
-          <w:rFonts w:ascii="Times New Roman" w:eastAsia="Times New Roman" w:hAnsi="Times New Roman" w:cs="Times New Roman"/>
-          <w:color w:val="000000"/>
-          <w:sz w:val="28"/>
-          <w:szCs w:val="28"/>
-          <w:lang w:eastAsia="ru-RU"/>
-        </w:rPr>
-        <w:t xml:space="preserve"> ко второй коллективной и высшей критической точке мышления — точке, за пределами которой (именно потому, что она критическая) мы не можем непосредственно ничего видеть</w:t>
-      </w:r>
-      <w:r>
-        <w:rPr>
-          <w:rFonts w:ascii="Times New Roman" w:eastAsia="Times New Roman" w:hAnsi="Times New Roman" w:cs="Times New Roman"/>
-          <w:color w:val="000000"/>
-          <w:sz w:val="28"/>
-          <w:szCs w:val="28"/>
-          <w:lang w:eastAsia="ru-RU"/>
-        </w:rPr>
-        <w:t xml:space="preserve"> и предугадывать.</w:t>
+        <w:t xml:space="preserve">биологического, психического и социального, </w:t>
+      </w:r>
+      <w:r>
+        <w:rPr>
+          <w:rFonts w:ascii="Times New Roman" w:eastAsia="Times New Roman" w:hAnsi="Times New Roman" w:cs="Times New Roman"/>
+          <w:color w:val="000000"/>
+          <w:sz w:val="28"/>
+          <w:szCs w:val="28"/>
+          <w:lang w:eastAsia="ru-RU"/>
+        </w:rPr>
+        <w:t>которое приводит</w:t>
+      </w:r>
+      <w:r>
+        <w:rPr>
+          <w:rFonts w:ascii="Times New Roman" w:eastAsia="Times New Roman" w:hAnsi="Times New Roman" w:cs="Times New Roman"/>
+          <w:color w:val="000000"/>
+          <w:sz w:val="28"/>
+          <w:szCs w:val="28"/>
+          <w:lang w:eastAsia="ru-RU"/>
+        </w:rPr>
+        <w:t xml:space="preserve"> к возникновению новой качественной</w:t>
+      </w:r>
+      <w:r>
+        <w:rPr>
+          <w:rFonts w:ascii="Times New Roman" w:eastAsia="Times New Roman" w:hAnsi="Times New Roman" w:cs="Times New Roman"/>
+          <w:color w:val="000000"/>
+          <w:sz w:val="28"/>
+          <w:szCs w:val="28"/>
+          <w:lang w:eastAsia="ru-RU"/>
+        </w:rPr>
+        <w:t xml:space="preserve"> </w:t>
+      </w:r>
+      <w:r>
+        <w:rPr>
+          <w:rFonts w:ascii="Times New Roman" w:eastAsia="Times New Roman" w:hAnsi="Times New Roman" w:cs="Times New Roman"/>
+          <w:color w:val="000000"/>
+          <w:sz w:val="28"/>
+          <w:szCs w:val="28"/>
+          <w:lang w:eastAsia="ru-RU"/>
+        </w:rPr>
+        <w:t>ступени – человеческой личности.</w:t>
       </w:r>
     </w:p>
     <w:p>
@@ -4886,126 +5282,49 @@
           <w:lang w:eastAsia="ru-RU"/>
         </w:rPr>
         <w:tab/>
-      </w:r>
-      <w:r>
-        <w:rPr>
-          <w:rFonts w:ascii="Times New Roman" w:eastAsia="Times New Roman" w:hAnsi="Times New Roman" w:cs="Times New Roman"/>
-          <w:color w:val="000000"/>
-          <w:sz w:val="28"/>
-          <w:szCs w:val="28"/>
-          <w:lang w:eastAsia="ru-RU"/>
-        </w:rPr>
-        <w:t xml:space="preserve">Человек </w:t>
-      </w:r>
-      <w:r>
-        <w:rPr>
-          <w:rFonts w:ascii="Times New Roman" w:eastAsia="Times New Roman" w:hAnsi="Times New Roman" w:cs="Times New Roman"/>
-          <w:color w:val="000000"/>
-          <w:sz w:val="28"/>
-          <w:szCs w:val="28"/>
-          <w:lang w:eastAsia="ru-RU"/>
-        </w:rPr>
-        <w:t>– это целостное</w:t>
-      </w:r>
-      <w:r>
-        <w:rPr>
-          <w:rFonts w:ascii="Times New Roman" w:eastAsia="Times New Roman" w:hAnsi="Times New Roman" w:cs="Times New Roman"/>
-          <w:color w:val="000000"/>
-          <w:sz w:val="28"/>
-          <w:szCs w:val="28"/>
-          <w:lang w:eastAsia="ru-RU"/>
-        </w:rPr>
-        <w:t xml:space="preserve"> единство биологического</w:t>
-      </w:r>
-      <w:r>
-        <w:rPr>
-          <w:rFonts w:ascii="Times New Roman" w:eastAsia="Times New Roman" w:hAnsi="Times New Roman" w:cs="Times New Roman"/>
-          <w:color w:val="000000"/>
-          <w:sz w:val="28"/>
-          <w:szCs w:val="28"/>
-          <w:lang w:eastAsia="ru-RU"/>
-        </w:rPr>
-        <w:t xml:space="preserve">, психического и социального уровней, которые формируются из двух: природного и социального, наследственного и прижизненно приобретенного. </w:t>
-      </w:r>
-      <w:r>
-        <w:rPr>
-          <w:rFonts w:ascii="Times New Roman" w:eastAsia="Times New Roman" w:hAnsi="Times New Roman" w:cs="Times New Roman"/>
-          <w:color w:val="000000"/>
-          <w:sz w:val="28"/>
-          <w:szCs w:val="28"/>
-          <w:lang w:eastAsia="ru-RU"/>
-        </w:rPr>
-        <w:t xml:space="preserve">При этом человеческий индивид </w:t>
-      </w:r>
-      <w:r>
-        <w:rPr>
-          <w:rFonts w:ascii="Times New Roman" w:eastAsia="Times New Roman" w:hAnsi="Times New Roman" w:cs="Times New Roman"/>
-          <w:color w:val="000000"/>
-          <w:sz w:val="28"/>
-          <w:szCs w:val="28"/>
-          <w:lang w:eastAsia="ru-RU"/>
-        </w:rPr>
-        <w:t>интегральное единство</w:t>
-      </w:r>
-      <w:r>
-        <w:rPr>
-          <w:rFonts w:ascii="Times New Roman" w:eastAsia="Times New Roman" w:hAnsi="Times New Roman" w:cs="Times New Roman"/>
-          <w:color w:val="000000"/>
-          <w:sz w:val="28"/>
-          <w:szCs w:val="28"/>
-          <w:lang w:eastAsia="ru-RU"/>
-        </w:rPr>
-        <w:t xml:space="preserve"> </w:t>
-      </w:r>
-      <w:r>
-        <w:rPr>
-          <w:rFonts w:ascii="Times New Roman" w:eastAsia="Times New Roman" w:hAnsi="Times New Roman" w:cs="Times New Roman"/>
-          <w:color w:val="000000"/>
-          <w:sz w:val="28"/>
-          <w:szCs w:val="28"/>
-          <w:lang w:eastAsia="ru-RU"/>
-        </w:rPr>
-        <w:t xml:space="preserve">биологического, психического и социального, </w:t>
-      </w:r>
-      <w:r>
-        <w:rPr>
-          <w:rFonts w:ascii="Times New Roman" w:eastAsia="Times New Roman" w:hAnsi="Times New Roman" w:cs="Times New Roman"/>
-          <w:color w:val="000000"/>
-          <w:sz w:val="28"/>
-          <w:szCs w:val="28"/>
-          <w:lang w:eastAsia="ru-RU"/>
-        </w:rPr>
-        <w:t>которое приводит</w:t>
-      </w:r>
-      <w:r>
-        <w:rPr>
-          <w:rFonts w:ascii="Times New Roman" w:eastAsia="Times New Roman" w:hAnsi="Times New Roman" w:cs="Times New Roman"/>
-          <w:color w:val="000000"/>
-          <w:sz w:val="28"/>
-          <w:szCs w:val="28"/>
-          <w:lang w:eastAsia="ru-RU"/>
-        </w:rPr>
-        <w:t xml:space="preserve"> к возникновению новой качественной</w:t>
-      </w:r>
-      <w:r>
-        <w:rPr>
-          <w:rFonts w:ascii="Times New Roman" w:eastAsia="Times New Roman" w:hAnsi="Times New Roman" w:cs="Times New Roman"/>
-          <w:color w:val="000000"/>
-          <w:sz w:val="28"/>
-          <w:szCs w:val="28"/>
-          <w:lang w:eastAsia="ru-RU"/>
-        </w:rPr>
-        <w:t xml:space="preserve"> </w:t>
-      </w:r>
-      <w:r>
-        <w:rPr>
-          <w:rFonts w:ascii="Times New Roman" w:eastAsia="Times New Roman" w:hAnsi="Times New Roman" w:cs="Times New Roman"/>
-          <w:color w:val="000000"/>
-          <w:sz w:val="28"/>
-          <w:szCs w:val="28"/>
-          <w:lang w:eastAsia="ru-RU"/>
-        </w:rPr>
-        <w:t>ступени – человеческой личности.</w:t>
+        <w:t>Тейяр</w:t>
+      </w:r>
+      <w:r>
+        <w:rPr>
+          <w:rFonts w:ascii="Times New Roman" w:eastAsia="Times New Roman" w:hAnsi="Times New Roman" w:cs="Times New Roman"/>
+          <w:color w:val="000000"/>
+          <w:sz w:val="28"/>
+          <w:szCs w:val="28"/>
+          <w:lang w:eastAsia="ru-RU"/>
+        </w:rPr>
+        <w:t xml:space="preserve"> полагал, что этот результат эволюции является заранее запланированным свыше итогом космического процесса как </w:t>
+      </w:r>
+      <w:proofErr w:type="spellStart"/>
+      <w:r>
+        <w:rPr>
+          <w:rFonts w:ascii="Times New Roman" w:eastAsia="Times New Roman" w:hAnsi="Times New Roman" w:cs="Times New Roman"/>
+          <w:color w:val="000000"/>
+          <w:sz w:val="28"/>
+          <w:szCs w:val="28"/>
+          <w:lang w:eastAsia="ru-RU"/>
+        </w:rPr>
+        <w:t>единоцельной</w:t>
+      </w:r>
+      <w:proofErr w:type="spellEnd"/>
+      <w:r>
+        <w:rPr>
+          <w:rFonts w:ascii="Times New Roman" w:eastAsia="Times New Roman" w:hAnsi="Times New Roman" w:cs="Times New Roman"/>
+          <w:color w:val="000000"/>
+          <w:sz w:val="28"/>
+          <w:szCs w:val="28"/>
+          <w:lang w:eastAsia="ru-RU"/>
+        </w:rPr>
+        <w:t xml:space="preserve"> системы</w:t>
+      </w:r>
+      <w:r>
+        <w:rPr>
+          <w:rFonts w:ascii="Times New Roman" w:eastAsia="Times New Roman" w:hAnsi="Times New Roman" w:cs="Times New Roman"/>
+          <w:color w:val="000000"/>
+          <w:sz w:val="28"/>
+          <w:szCs w:val="28"/>
+          <w:lang w:eastAsia="ru-RU"/>
+        </w:rPr>
+        <w:t xml:space="preserve">, но я не согласен с ним, так как я считаю, что все в этом мире определяется исходя из текущего состояния, и никто не может предугадать дальнейший шаг вселенной. Он ставит во главу существования всего некоторое божество, которое растворено во вселенной и таким образом управляет эволюцией. </w:t>
       </w:r>
     </w:p>
     <w:p>
@@ -5030,6 +5349,78 @@
           <w:lang w:eastAsia="ru-RU"/>
         </w:rPr>
         <w:tab/>
+        <w:t>Тейяр призывал к объединению всех народов, единению науки и религии, а также мистики как защ</w:t>
+      </w:r>
+      <w:bookmarkStart w:id="2" w:name="_GoBack"/>
+      <w:bookmarkEnd w:id="2"/>
+      <w:r>
+        <w:rPr>
+          <w:rFonts w:ascii="Times New Roman" w:eastAsia="Times New Roman" w:hAnsi="Times New Roman" w:cs="Times New Roman"/>
+          <w:color w:val="000000"/>
+          <w:sz w:val="28"/>
+          <w:szCs w:val="28"/>
+          <w:lang w:eastAsia="ru-RU"/>
+        </w:rPr>
+        <w:t xml:space="preserve">иты от бед в современном мире. Такое направление, по-моему, является добрым и нужным современному человечество для понятия и решения некоторых не отвеченных вопросов. </w:t>
+      </w:r>
+      <w:r>
+        <w:rPr>
+          <w:rFonts w:ascii="Times New Roman" w:eastAsia="Times New Roman" w:hAnsi="Times New Roman" w:cs="Times New Roman"/>
+          <w:color w:val="000000"/>
+          <w:sz w:val="28"/>
+          <w:szCs w:val="28"/>
+          <w:lang w:eastAsia="ru-RU"/>
+        </w:rPr>
+        <w:t>Да и вообще объединение с мирной и позитивной целью всегда должно приносить блага для общества.</w:t>
+      </w:r>
+    </w:p>
+    <w:p>
+      <w:pPr>
+        <w:spacing w:after="0" w:line="240" w:lineRule="auto"/>
+        <w:contextualSpacing/>
+        <w:jc w:val="both"/>
+        <w:rPr>
+          <w:rFonts w:ascii="Times New Roman" w:eastAsia="Times New Roman" w:hAnsi="Times New Roman" w:cs="Times New Roman"/>
+          <w:color w:val="000000"/>
+          <w:sz w:val="28"/>
+          <w:szCs w:val="28"/>
+          <w:lang w:eastAsia="ru-RU"/>
+        </w:rPr>
+      </w:pPr>
+      <w:r>
+        <w:rPr>
+          <w:rFonts w:ascii="Times New Roman" w:eastAsia="Times New Roman" w:hAnsi="Times New Roman" w:cs="Times New Roman"/>
+          <w:color w:val="000000"/>
+          <w:sz w:val="28"/>
+          <w:szCs w:val="28"/>
+          <w:lang w:eastAsia="ru-RU"/>
+        </w:rPr>
+        <w:tab/>
+        <w:t>Автор затрагивает извечные философские вопросы возникновения вселенной, происхождения и цели человека, он представляет перед нами объяснение появления человека путем объединения научных и религиозных знаний.</w:t>
+      </w:r>
+    </w:p>
+    <w:p>
+      <w:pPr>
+        <w:spacing w:after="0" w:line="240" w:lineRule="auto"/>
+        <w:contextualSpacing/>
+        <w:jc w:val="both"/>
+        <w:rPr>
+          <w:rFonts w:ascii="Times New Roman" w:eastAsia="Times New Roman" w:hAnsi="Times New Roman" w:cs="Times New Roman"/>
+          <w:color w:val="000000"/>
+          <w:sz w:val="28"/>
+          <w:szCs w:val="28"/>
+          <w:lang w:eastAsia="ru-RU"/>
+        </w:rPr>
+      </w:pPr>
+      <w:r>
+        <w:rPr>
+          <w:rFonts w:ascii="Times New Roman" w:eastAsia="Times New Roman" w:hAnsi="Times New Roman" w:cs="Times New Roman"/>
+          <w:color w:val="000000"/>
+          <w:sz w:val="28"/>
+          <w:szCs w:val="28"/>
+          <w:lang w:eastAsia="ru-RU"/>
+        </w:rPr>
+        <w:tab/>
       </w:r>
     </w:p>
     <w:p>
@@ -5388,6 +5779,32 @@
       <w:pPr>
         <w:spacing w:before="168" w:after="0" w:line="240" w:lineRule="auto"/>
         <w:contextualSpacing/>
+        <w:jc w:val="center"/>
+        <w:rPr>
+          <w:rFonts w:ascii="Times New Roman" w:eastAsia="Times New Roman" w:hAnsi="Times New Roman" w:cs="Times New Roman"/>
+          <w:b/>
+          <w:color w:val="000000"/>
+          <w:sz w:val="28"/>
+          <w:szCs w:val="28"/>
+          <w:lang w:eastAsia="ru-RU"/>
+        </w:rPr>
+      </w:pPr>
+      <w:r>
+        <w:rPr>
+          <w:rFonts w:ascii="Times New Roman" w:eastAsia="Times New Roman" w:hAnsi="Times New Roman" w:cs="Times New Roman"/>
+          <w:b/>
+          <w:color w:val="000000"/>
+          <w:sz w:val="28"/>
+          <w:szCs w:val="28"/>
+          <w:lang w:eastAsia="ru-RU"/>
+        </w:rPr>
+        <w:t>Источники</w:t>
+      </w:r>
+    </w:p>
+    <w:p>
+      <w:pPr>
+        <w:spacing w:before="168" w:after="0" w:line="240" w:lineRule="auto"/>
+        <w:contextualSpacing/>
         <w:jc w:val="both"/>
         <w:rPr>
           <w:rFonts w:ascii="Times New Roman" w:eastAsia="Times New Roman" w:hAnsi="Times New Roman" w:cs="Times New Roman"/>
@@ -5409,11 +5826,11 @@
       </w:r>
       <w:r>
         <w:rPr>
-          <w:rFonts w:ascii="Arial" w:hAnsi="Arial" w:cs="Arial"/>
+          <w:rFonts w:ascii="Times New Roman" w:hAnsi="Times New Roman" w:cs="Times New Roman"/>
           <w:i/>
           <w:iCs/>
           <w:color w:val="252525"/>
-          <w:sz w:val="21"/>
+          <w:sz w:val="24"/>
           <w:szCs w:val="21"/>
           <w:shd w:val="clear" w:color="auto" w:fill="FFFFFF"/>
         </w:rPr>
@@ -5422,9 +5839,9 @@
       <w:r>
         <w:rPr>
           <w:rStyle w:val="apple-converted-space"/>
-          <w:rFonts w:ascii="Arial" w:hAnsi="Arial" w:cs="Arial"/>
+          <w:rFonts w:ascii="Times New Roman" w:hAnsi="Times New Roman" w:cs="Times New Roman"/>
           <w:color w:val="252525"/>
-          <w:sz w:val="21"/>
+          <w:sz w:val="24"/>
           <w:szCs w:val="21"/>
           <w:shd w:val="clear" w:color="auto" w:fill="FFFFFF"/>
         </w:rPr>
@@ -5432,9 +5849,9 @@
       </w:r>
       <w:r>
         <w:rPr>
-          <w:rFonts w:ascii="Arial" w:hAnsi="Arial" w:cs="Arial"/>
+          <w:rFonts w:ascii="Times New Roman" w:hAnsi="Times New Roman" w:cs="Times New Roman"/>
           <w:color w:val="252525"/>
-          <w:sz w:val="21"/>
+          <w:sz w:val="24"/>
           <w:szCs w:val="21"/>
           <w:shd w:val="clear" w:color="auto" w:fill="FFFFFF"/>
         </w:rPr>
@@ -5448,23 +5865,36 @@
         <w:jc w:val="both"/>
         <w:rPr>
           <w:rFonts w:ascii="Times New Roman" w:eastAsia="Times New Roman" w:hAnsi="Times New Roman" w:cs="Times New Roman"/>
-          <w:color w:val="000000"/>
-          <w:sz w:val="28"/>
-          <w:szCs w:val="28"/>
-          <w:lang w:eastAsia="ru-RU"/>
-        </w:rPr>
-      </w:pPr>
-      <w:r>
-        <w:rPr>
-          <w:rFonts w:ascii="Times New Roman" w:eastAsia="Times New Roman" w:hAnsi="Times New Roman" w:cs="Times New Roman"/>
-          <w:color w:val="000000"/>
-          <w:sz w:val="28"/>
-          <w:szCs w:val="28"/>
-          <w:lang w:eastAsia="ru-RU"/>
-        </w:rPr>
-        <w:lastRenderedPageBreak/>
+          <w:i/>
+          <w:color w:val="000000"/>
+          <w:sz w:val="24"/>
+          <w:szCs w:val="28"/>
+          <w:lang w:eastAsia="ru-RU"/>
+        </w:rPr>
+      </w:pPr>
+      <w:r>
+        <w:rPr>
+          <w:rFonts w:ascii="Times New Roman" w:eastAsia="Times New Roman" w:hAnsi="Times New Roman" w:cs="Times New Roman"/>
+          <w:color w:val="000000"/>
+          <w:sz w:val="28"/>
+          <w:szCs w:val="28"/>
+          <w:lang w:eastAsia="ru-RU"/>
+        </w:rPr>
         <w:t xml:space="preserve">2. </w:t>
       </w:r>
+      <w:hyperlink r:id="rId4" w:history="1">
+        <w:r>
+          <w:rPr>
+            <w:rStyle w:val="a4"/>
+            <w:rFonts w:ascii="Times New Roman" w:eastAsia="Times New Roman" w:hAnsi="Times New Roman" w:cs="Times New Roman"/>
+            <w:i/>
+            <w:sz w:val="24"/>
+            <w:szCs w:val="28"/>
+            <w:lang w:eastAsia="ru-RU"/>
+          </w:rPr>
+          <w:t>https://ru.wikipedia.org/wiki/Тейяр_де_Шарден,_Пьер</w:t>
+        </w:r>
+      </w:hyperlink>
     </w:p>
     <w:p>
       <w:pPr>
@@ -6005,7 +6435,6 @@
     <w:name w:val="Hyperlink"/>
     <w:basedOn w:val="a0"/>
     <w:uiPriority w:val="99"/>
-    <w:semiHidden/>
     <w:unhideWhenUsed/>
     <w:rsid w:val="00460136"/>
     <w:rPr>
@@ -6025,6 +6454,21 @@
       <w:color w:val="2E74B5" w:themeColor="accent1" w:themeShade="BF"/>
       <w:sz w:val="26"/>
       <w:szCs w:val="26"/>
+    </w:rPr>
+  </w:style>
+  <w:style w:type="paragraph" w:styleId="a5">
+    <w:name w:val="No Spacing"/>
+    <w:uiPriority w:val="1"/>
+    <w:qFormat/>
+    <w:rsid w:val="00140DB9"/>
+    <w:pPr>
+      <w:spacing w:after="0" w:line="240" w:lineRule="auto"/>
+    </w:pPr>
+    <w:rPr>
+      <w:rFonts w:ascii="Times New Roman" w:eastAsia="Times New Roman" w:hAnsi="Times New Roman" w:cs="Times New Roman"/>
+      <w:sz w:val="28"/>
+      <w:szCs w:val="28"/>
+      <w:lang w:eastAsia="ru-RU"/>
     </w:rPr>
   </w:style>
 </w:styles>

--- a/Philosophy/Esse.docx
+++ b/Philosophy/Esse.docx
@@ -41,25 +41,64 @@
       </w:r>
       <w:r>
         <w:rPr>
-          <w:sz w:val="24"/>
-          <w:szCs w:val="24"/>
-        </w:rPr>
-        <w:t xml:space="preserve">ГОСУДАРСТВЕННОЕ </w:t>
-      </w:r>
-      <w:r>
-        <w:rPr>
           <w:caps/>
           <w:sz w:val="24"/>
           <w:szCs w:val="24"/>
         </w:rPr>
-        <w:t>бюджетное</w:t>
+        <w:t xml:space="preserve"> </w:t>
       </w:r>
       <w:r>
         <w:rPr>
           <w:sz w:val="24"/>
           <w:szCs w:val="24"/>
         </w:rPr>
-        <w:t>ОБРАЗОВАТЕЛЬНОЕ УЧРЕЖДЕНИЕВЫСШЕГО ПРОФЕССИОНАЛЬНОГО ОБРАЗОВАНИЯ</w:t>
+        <w:t xml:space="preserve">ГОСУДАРСТВЕННОЕ </w:t>
+      </w:r>
+      <w:r>
+        <w:rPr>
+          <w:caps/>
+          <w:sz w:val="24"/>
+          <w:szCs w:val="24"/>
+        </w:rPr>
+        <w:t>бюджетное</w:t>
+      </w:r>
+      <w:r>
+        <w:rPr>
+          <w:caps/>
+          <w:sz w:val="24"/>
+          <w:szCs w:val="24"/>
+        </w:rPr>
+        <w:t xml:space="preserve"> </w:t>
+      </w:r>
+      <w:r>
+        <w:rPr>
+          <w:sz w:val="24"/>
+          <w:szCs w:val="24"/>
+        </w:rPr>
+        <w:t>ОБРАЗОВАТЕЛЬНОЕ УЧРЕЖДЕНИЕ</w:t>
+      </w:r>
+      <w:r>
+        <w:rPr>
+          <w:sz w:val="24"/>
+          <w:szCs w:val="24"/>
+        </w:rPr>
+        <w:t xml:space="preserve"> </w:t>
+      </w:r>
+      <w:r>
+        <w:rPr>
+          <w:sz w:val="24"/>
+          <w:szCs w:val="24"/>
+        </w:rPr>
+        <w:t xml:space="preserve">ВЫСШЕГО </w:t>
+      </w:r>
+      <w:bookmarkStart w:id="0" w:name="_GoBack"/>
+      <w:bookmarkEnd w:id="0"/>
+      <w:r>
+        <w:rPr>
+          <w:sz w:val="24"/>
+          <w:szCs w:val="24"/>
+        </w:rPr>
+        <w:t>ОБРАЗОВАНИЯ</w:t>
       </w:r>
     </w:p>
     <w:p>
@@ -1848,7 +1887,7 @@
         </w:rPr>
         <w:t> </w:t>
       </w:r>
-      <w:bookmarkStart w:id="0" w:name="_Toc137876028"/>
+      <w:bookmarkStart w:id="1" w:name="_Toc137876028"/>
       <w:r>
         <w:rPr>
           <w:rFonts w:ascii="Times New Roman" w:eastAsia="Times New Roman" w:hAnsi="Times New Roman" w:cs="Times New Roman"/>
@@ -1862,7 +1901,7 @@
         </w:rPr>
         <w:br/>
       </w:r>
-      <w:bookmarkEnd w:id="0"/>
+      <w:bookmarkEnd w:id="1"/>
       <w:r>
         <w:rPr>
           <w:rFonts w:ascii="Times New Roman" w:eastAsia="Times New Roman" w:hAnsi="Times New Roman" w:cs="Times New Roman"/>
@@ -2944,7 +2983,7 @@
         </w:rPr>
         <w:t>, затрагивающую состояние в</w:t>
       </w:r>
-      <w:bookmarkStart w:id="1" w:name="_ftnref3"/>
+      <w:bookmarkStart w:id="2" w:name="_ftnref3"/>
       <w:r>
         <w:rPr>
           <w:rFonts w:ascii="Times New Roman" w:eastAsia="Times New Roman" w:hAnsi="Times New Roman" w:cs="Times New Roman"/>
@@ -2955,7 +2994,7 @@
         </w:rPr>
         <w:t>сей планет</w:t>
       </w:r>
-      <w:bookmarkEnd w:id="1"/>
+      <w:bookmarkEnd w:id="2"/>
       <w:r>
         <w:rPr>
           <w:rFonts w:ascii="Times New Roman" w:eastAsia="Times New Roman" w:hAnsi="Times New Roman" w:cs="Times New Roman"/>
@@ -4341,7 +4380,7 @@
           <w:color w:val="000000"/>
           <w:sz w:val="28"/>
           <w:szCs w:val="28"/>
-          <w:lang w:val="en-US" w:eastAsia="ru-RU"/>
+          <w:lang w:eastAsia="ru-RU"/>
         </w:rPr>
         <w:tab/>
       </w:r>
@@ -4363,27 +4402,7 @@
           <w:szCs w:val="28"/>
           <w:lang w:eastAsia="ru-RU"/>
         </w:rPr>
-        <w:t>Я</w:t>
-      </w:r>
-      <w:r>
-        <w:rPr>
-          <w:rFonts w:ascii="Times New Roman" w:eastAsia="Times New Roman" w:hAnsi="Times New Roman" w:cs="Times New Roman"/>
-          <w:color w:val="000000"/>
-          <w:sz w:val="28"/>
-          <w:szCs w:val="28"/>
-          <w:lang w:eastAsia="ru-RU"/>
-        </w:rPr>
-        <w:t xml:space="preserve"> не согласен с ним, так как я считаю, что все в этом мире определяется исходя из текущего состояния, </w:t>
-      </w:r>
-      <w:r>
-        <w:rPr>
-          <w:rFonts w:ascii="Times New Roman" w:eastAsia="Times New Roman" w:hAnsi="Times New Roman" w:cs="Times New Roman"/>
-          <w:color w:val="000000"/>
-          <w:sz w:val="28"/>
-          <w:szCs w:val="28"/>
-          <w:lang w:eastAsia="ru-RU"/>
-        </w:rPr>
-        <w:t>и что произойдет через момент времени никому не известно.</w:t>
+        <w:t>Я не согласен с ним, так как я считаю, что все в этом мире определяется исходя из текущего состояния, и что произойдет через момент времени никому не известно.</w:t>
       </w:r>
     </w:p>
     <w:p>
@@ -4408,15 +4427,6 @@
           <w:lang w:eastAsia="ru-RU"/>
         </w:rPr>
         <w:tab/>
-      </w:r>
-      <w:r>
-        <w:rPr>
-          <w:rFonts w:ascii="Times New Roman" w:eastAsia="Times New Roman" w:hAnsi="Times New Roman" w:cs="Times New Roman"/>
-          <w:color w:val="000000"/>
-          <w:sz w:val="28"/>
-          <w:szCs w:val="28"/>
-          <w:lang w:eastAsia="ru-RU"/>
-        </w:rPr>
         <w:t xml:space="preserve">Тейяр </w:t>
       </w:r>
       <w:r>
@@ -4605,34 +4615,6 @@
         </w:rPr>
         <w:t xml:space="preserve"> духовные связи между людьми, и считаю если человек и лишиться своей материально-мясистой оболочки, он будет существовать в электронной. </w:t>
       </w:r>
-      <w:bookmarkStart w:id="2" w:name="_GoBack"/>
-      <w:bookmarkEnd w:id="2"/>
-    </w:p>
-    <w:p>
-      <w:pPr>
-        <w:spacing w:after="0" w:line="240" w:lineRule="auto"/>
-        <w:contextualSpacing/>
-        <w:jc w:val="both"/>
-        <w:rPr>
-          <w:rFonts w:ascii="Times New Roman" w:eastAsia="Times New Roman" w:hAnsi="Times New Roman" w:cs="Times New Roman"/>
-          <w:sz w:val="28"/>
-          <w:szCs w:val="28"/>
-          <w:lang w:eastAsia="ru-RU"/>
-        </w:rPr>
-      </w:pPr>
-    </w:p>
-    <w:p>
-      <w:pPr>
-        <w:spacing w:after="0" w:line="240" w:lineRule="auto"/>
-        <w:contextualSpacing/>
-        <w:jc w:val="both"/>
-        <w:rPr>
-          <w:rFonts w:ascii="Times New Roman" w:eastAsia="Times New Roman" w:hAnsi="Times New Roman" w:cs="Times New Roman"/>
-          <w:sz w:val="28"/>
-          <w:szCs w:val="28"/>
-          <w:lang w:eastAsia="ru-RU"/>
-        </w:rPr>
-      </w:pPr>
     </w:p>
     <w:p>
       <w:pPr>
@@ -4964,48 +4946,33 @@
       <w:pPr>
         <w:spacing w:before="168" w:after="0" w:line="240" w:lineRule="auto"/>
         <w:contextualSpacing/>
-        <w:jc w:val="both"/>
-        <w:rPr>
-          <w:rFonts w:ascii="Times New Roman" w:eastAsia="Times New Roman" w:hAnsi="Times New Roman" w:cs="Times New Roman"/>
-          <w:color w:val="000000"/>
-          <w:sz w:val="28"/>
-          <w:szCs w:val="28"/>
-          <w:lang w:eastAsia="ru-RU"/>
-        </w:rPr>
-      </w:pPr>
+        <w:jc w:val="center"/>
+        <w:rPr>
+          <w:rFonts w:ascii="Times New Roman" w:eastAsia="Times New Roman" w:hAnsi="Times New Roman" w:cs="Times New Roman"/>
+          <w:b/>
+          <w:color w:val="000000"/>
+          <w:sz w:val="28"/>
+          <w:szCs w:val="28"/>
+          <w:lang w:eastAsia="ru-RU"/>
+        </w:rPr>
+      </w:pPr>
+      <w:r>
+        <w:rPr>
+          <w:rFonts w:ascii="Times New Roman" w:eastAsia="Times New Roman" w:hAnsi="Times New Roman" w:cs="Times New Roman"/>
+          <w:b/>
+          <w:color w:val="000000"/>
+          <w:sz w:val="28"/>
+          <w:szCs w:val="28"/>
+          <w:lang w:eastAsia="ru-RU"/>
+        </w:rPr>
+        <w:lastRenderedPageBreak/>
+        <w:t>Источники</w:t>
+      </w:r>
     </w:p>
     <w:p>
       <w:pPr>
         <w:spacing w:before="168" w:after="0" w:line="240" w:lineRule="auto"/>
         <w:contextualSpacing/>
-        <w:jc w:val="both"/>
-        <w:rPr>
-          <w:rFonts w:ascii="Times New Roman" w:eastAsia="Times New Roman" w:hAnsi="Times New Roman" w:cs="Times New Roman"/>
-          <w:color w:val="000000"/>
-          <w:sz w:val="28"/>
-          <w:szCs w:val="28"/>
-          <w:lang w:eastAsia="ru-RU"/>
-        </w:rPr>
-      </w:pPr>
-    </w:p>
-    <w:p>
-      <w:pPr>
-        <w:spacing w:before="168" w:after="0" w:line="240" w:lineRule="auto"/>
-        <w:contextualSpacing/>
-        <w:jc w:val="both"/>
-        <w:rPr>
-          <w:rFonts w:ascii="Times New Roman" w:eastAsia="Times New Roman" w:hAnsi="Times New Roman" w:cs="Times New Roman"/>
-          <w:color w:val="000000"/>
-          <w:sz w:val="28"/>
-          <w:szCs w:val="28"/>
-          <w:lang w:eastAsia="ru-RU"/>
-        </w:rPr>
-      </w:pPr>
-    </w:p>
-    <w:p>
-      <w:pPr>
-        <w:spacing w:before="168" w:after="0" w:line="240" w:lineRule="auto"/>
-        <w:contextualSpacing/>
         <w:jc w:val="center"/>
         <w:rPr>
           <w:rFonts w:ascii="Times New Roman" w:eastAsia="Times New Roman" w:hAnsi="Times New Roman" w:cs="Times New Roman"/>
@@ -5016,17 +4983,6 @@
           <w:lang w:eastAsia="ru-RU"/>
         </w:rPr>
       </w:pPr>
-      <w:r>
-        <w:rPr>
-          <w:rFonts w:ascii="Times New Roman" w:eastAsia="Times New Roman" w:hAnsi="Times New Roman" w:cs="Times New Roman"/>
-          <w:b/>
-          <w:color w:val="000000"/>
-          <w:sz w:val="28"/>
-          <w:szCs w:val="28"/>
-          <w:lang w:eastAsia="ru-RU"/>
-        </w:rPr>
-        <w:t>Источники</w:t>
-      </w:r>
     </w:p>
     <w:p>
       <w:pPr>
@@ -5057,8 +5013,8 @@
           <w:i/>
           <w:iCs/>
           <w:color w:val="252525"/>
-          <w:sz w:val="24"/>
-          <w:szCs w:val="21"/>
+          <w:sz w:val="28"/>
+          <w:szCs w:val="28"/>
           <w:shd w:val="clear" w:color="auto" w:fill="FFFFFF"/>
         </w:rPr>
         <w:t>Тейяр де Шарден П.</w:t>
@@ -5068,8 +5024,8 @@
           <w:rStyle w:val="apple-converted-space"/>
           <w:rFonts w:ascii="Times New Roman" w:hAnsi="Times New Roman" w:cs="Times New Roman"/>
           <w:color w:val="252525"/>
-          <w:sz w:val="24"/>
-          <w:szCs w:val="21"/>
+          <w:sz w:val="28"/>
+          <w:szCs w:val="28"/>
           <w:shd w:val="clear" w:color="auto" w:fill="FFFFFF"/>
         </w:rPr>
         <w:t> </w:t>
@@ -5078,8 +5034,8 @@
         <w:rPr>
           <w:rFonts w:ascii="Times New Roman" w:hAnsi="Times New Roman" w:cs="Times New Roman"/>
           <w:color w:val="252525"/>
-          <w:sz w:val="24"/>
-          <w:szCs w:val="21"/>
+          <w:sz w:val="28"/>
+          <w:szCs w:val="28"/>
           <w:shd w:val="clear" w:color="auto" w:fill="FFFFFF"/>
         </w:rPr>
         <w:t>Феномен человека: [сб.]. М.: АСТ, 2002</w:t>
@@ -5087,41 +5043,148 @@
     </w:p>
     <w:p>
       <w:pPr>
-        <w:spacing w:after="0" w:line="240" w:lineRule="auto"/>
-        <w:contextualSpacing/>
-        <w:jc w:val="both"/>
-        <w:rPr>
-          <w:rFonts w:ascii="Times New Roman" w:eastAsia="Times New Roman" w:hAnsi="Times New Roman" w:cs="Times New Roman"/>
+        <w:spacing w:before="168" w:after="0" w:line="240" w:lineRule="auto"/>
+        <w:contextualSpacing/>
+        <w:jc w:val="both"/>
+        <w:rPr>
+          <w:rFonts w:ascii="Times New Roman" w:hAnsi="Times New Roman" w:cs="Times New Roman"/>
+          <w:color w:val="252525"/>
+          <w:sz w:val="28"/>
+          <w:szCs w:val="28"/>
+        </w:rPr>
+      </w:pPr>
+      <w:r>
+        <w:rPr>
+          <w:rFonts w:ascii="Times New Roman" w:eastAsia="Times New Roman" w:hAnsi="Times New Roman" w:cs="Times New Roman"/>
+          <w:color w:val="000000"/>
+          <w:sz w:val="28"/>
+          <w:szCs w:val="28"/>
+          <w:lang w:eastAsia="ru-RU"/>
+        </w:rPr>
+        <w:t xml:space="preserve">2. </w:t>
+      </w:r>
+      <w:r>
+        <w:rPr>
+          <w:rFonts w:ascii="Times New Roman" w:hAnsi="Times New Roman" w:cs="Times New Roman"/>
           <w:i/>
-          <w:color w:val="000000"/>
-          <w:sz w:val="24"/>
-          <w:szCs w:val="28"/>
-          <w:lang w:eastAsia="ru-RU"/>
-        </w:rPr>
-      </w:pPr>
-      <w:r>
-        <w:rPr>
-          <w:rFonts w:ascii="Times New Roman" w:eastAsia="Times New Roman" w:hAnsi="Times New Roman" w:cs="Times New Roman"/>
-          <w:color w:val="000000"/>
-          <w:sz w:val="28"/>
-          <w:szCs w:val="28"/>
-          <w:lang w:eastAsia="ru-RU"/>
-        </w:rPr>
-        <w:t xml:space="preserve">2. </w:t>
-      </w:r>
-      <w:hyperlink r:id="rId4" w:history="1">
+          <w:iCs/>
+          <w:color w:val="252525"/>
+          <w:sz w:val="28"/>
+          <w:szCs w:val="28"/>
+        </w:rPr>
+        <w:t>Чесноков B. C., Прокопенко Е. Е.</w:t>
+      </w:r>
+      <w:r>
+        <w:rPr>
+          <w:rStyle w:val="apple-converted-space"/>
+          <w:rFonts w:ascii="Times New Roman" w:hAnsi="Times New Roman" w:cs="Times New Roman"/>
+          <w:color w:val="252525"/>
+          <w:sz w:val="28"/>
+          <w:szCs w:val="28"/>
+        </w:rPr>
+        <w:t> </w:t>
+      </w:r>
+      <w:hyperlink r:id="rId5" w:history="1">
         <w:r>
           <w:rPr>
             <w:rStyle w:val="a4"/>
-            <w:rFonts w:ascii="Times New Roman" w:eastAsia="Times New Roman" w:hAnsi="Times New Roman" w:cs="Times New Roman"/>
-            <w:i/>
-            <w:sz w:val="24"/>
+            <w:rFonts w:ascii="Times New Roman" w:hAnsi="Times New Roman" w:cs="Times New Roman"/>
+            <w:color w:val="auto"/>
+            <w:sz w:val="28"/>
             <w:szCs w:val="28"/>
-            <w:lang w:eastAsia="ru-RU"/>
+            <w:u w:val="none"/>
           </w:rPr>
-          <w:t>https://ru.wikipedia.org/wiki/Тейяр_де_Шарден,_Пьер</w:t>
+          <w:t>Пьер Тейяр де Шарден о человеке, ноосфере и космосе</w:t>
         </w:r>
       </w:hyperlink>
+      <w:r>
+        <w:rPr>
+          <w:rStyle w:val="apple-converted-space"/>
+          <w:rFonts w:ascii="Times New Roman" w:hAnsi="Times New Roman" w:cs="Times New Roman"/>
+          <w:color w:val="252525"/>
+          <w:sz w:val="28"/>
+          <w:szCs w:val="28"/>
+        </w:rPr>
+        <w:t> </w:t>
+      </w:r>
+      <w:r>
+        <w:rPr>
+          <w:rFonts w:ascii="Times New Roman" w:hAnsi="Times New Roman" w:cs="Times New Roman"/>
+          <w:color w:val="252525"/>
+          <w:sz w:val="28"/>
+          <w:szCs w:val="28"/>
+        </w:rPr>
+        <w:t>/ Журнал «Культура и время», № 3, 2005 г.</w:t>
+      </w:r>
+    </w:p>
+    <w:p>
+      <w:pPr>
+        <w:spacing w:before="168" w:after="0" w:line="240" w:lineRule="auto"/>
+        <w:contextualSpacing/>
+        <w:jc w:val="both"/>
+        <w:rPr>
+          <w:rFonts w:ascii="Times New Roman" w:eastAsia="Times New Roman" w:hAnsi="Times New Roman" w:cs="Times New Roman"/>
+          <w:color w:val="000000"/>
+          <w:sz w:val="28"/>
+          <w:szCs w:val="28"/>
+          <w:lang w:eastAsia="ru-RU"/>
+        </w:rPr>
+      </w:pPr>
+      <w:r>
+        <w:rPr>
+          <w:rFonts w:ascii="Times New Roman" w:hAnsi="Times New Roman" w:cs="Times New Roman"/>
+          <w:color w:val="252525"/>
+          <w:sz w:val="28"/>
+          <w:szCs w:val="28"/>
+        </w:rPr>
+        <w:t xml:space="preserve">3.  </w:t>
+      </w:r>
+      <w:r>
+        <w:rPr>
+          <w:rFonts w:ascii="Times New Roman" w:hAnsi="Times New Roman" w:cs="Times New Roman"/>
+          <w:i/>
+          <w:color w:val="252525"/>
+          <w:sz w:val="28"/>
+          <w:szCs w:val="28"/>
+        </w:rPr>
+        <w:t xml:space="preserve">А.А. </w:t>
+      </w:r>
+      <w:proofErr w:type="spellStart"/>
+      <w:r>
+        <w:rPr>
+          <w:rFonts w:ascii="Times New Roman" w:hAnsi="Times New Roman" w:cs="Times New Roman"/>
+          <w:i/>
+          <w:color w:val="252525"/>
+          <w:sz w:val="28"/>
+          <w:szCs w:val="28"/>
+        </w:rPr>
+        <w:t>Грицанов</w:t>
+      </w:r>
+      <w:proofErr w:type="spellEnd"/>
+      <w:r>
+        <w:rPr>
+          <w:rFonts w:ascii="Times New Roman" w:hAnsi="Times New Roman" w:cs="Times New Roman"/>
+          <w:color w:val="252525"/>
+          <w:sz w:val="28"/>
+          <w:szCs w:val="28"/>
+        </w:rPr>
+        <w:t xml:space="preserve"> Философский словарь</w:t>
+      </w:r>
+    </w:p>
+    <w:p>
+      <w:pPr>
+        <w:spacing w:after="0" w:line="240" w:lineRule="auto"/>
+        <w:contextualSpacing/>
+        <w:jc w:val="both"/>
+        <w:rPr>
+          <w:rFonts w:ascii="Times New Roman" w:eastAsia="Times New Roman" w:hAnsi="Times New Roman" w:cs="Times New Roman"/>
+          <w:i/>
+          <w:color w:val="000000"/>
+          <w:sz w:val="24"/>
+          <w:szCs w:val="28"/>
+          <w:lang w:eastAsia="ru-RU"/>
+        </w:rPr>
+      </w:pPr>
     </w:p>
     <w:p>
       <w:pPr>
@@ -5153,6 +5216,163 @@
     </w:sectPr>
   </w:body>
 </w:document>
+</file>
+
+<file path=word/numbering.xml><?xml version="1.0" encoding="utf-8"?>
+<w:numbering xmlns:wpc="http://schemas.microsoft.com/office/word/2010/wordprocessingCanvas" xmlns:mc="http://schemas.openxmlformats.org/markup-compatibility/2006" xmlns:o="urn:schemas-microsoft-com:office:office" xmlns:r="http://schemas.openxmlformats.org/officeDocument/2006/relationships" xmlns:m="http://schemas.openxmlformats.org/officeDocument/2006/math" xmlns:v="urn:schemas-microsoft-com:vml" xmlns:wp14="http://schemas.microsoft.com/office/word/2010/wordprocessingDrawing" xmlns:wp="http://schemas.openxmlformats.org/drawingml/2006/wordprocessingDrawing" xmlns:w10="urn:schemas-microsoft-com:office:word" xmlns:w="http://schemas.openxmlformats.org/wordprocessingml/2006/main" xmlns:w14="http://schemas.microsoft.com/office/word/2010/wordml" xmlns:w15="http://schemas.microsoft.com/office/word/2012/wordml" xmlns:wpg="http://schemas.microsoft.com/office/word/2010/wordprocessingGroup" xmlns:wpi="http://schemas.microsoft.com/office/word/2010/wordprocessingInk" xmlns:wne="http://schemas.microsoft.com/office/word/2006/wordml" xmlns:wps="http://schemas.microsoft.com/office/word/2010/wordprocessingShape" mc:Ignorable="w14 w15 wp14">
+  <w:abstractNum w:abstractNumId="0" w15:restartNumberingAfterBreak="0">
+    <w:nsid w:val="40C03B4E"/>
+    <w:multiLevelType w:val="multilevel"/>
+    <w:tmpl w:val="DC58A110"/>
+    <w:lvl w:ilvl="0">
+      <w:start w:val="1"/>
+      <w:numFmt w:val="bullet"/>
+      <w:lvlText w:val=""/>
+      <w:lvlJc w:val="left"/>
+      <w:pPr>
+        <w:tabs>
+          <w:tab w:val="num" w:pos="720"/>
+        </w:tabs>
+        <w:ind w:left="720" w:hanging="360"/>
+      </w:pPr>
+      <w:rPr>
+        <w:rFonts w:ascii="Symbol" w:hAnsi="Symbol" w:hint="default"/>
+        <w:sz w:val="20"/>
+      </w:rPr>
+    </w:lvl>
+    <w:lvl w:ilvl="1" w:tentative="1">
+      <w:start w:val="1"/>
+      <w:numFmt w:val="bullet"/>
+      <w:lvlText w:val=""/>
+      <w:lvlJc w:val="left"/>
+      <w:pPr>
+        <w:tabs>
+          <w:tab w:val="num" w:pos="1440"/>
+        </w:tabs>
+        <w:ind w:left="1440" w:hanging="360"/>
+      </w:pPr>
+      <w:rPr>
+        <w:rFonts w:ascii="Symbol" w:hAnsi="Symbol" w:hint="default"/>
+        <w:sz w:val="20"/>
+      </w:rPr>
+    </w:lvl>
+    <w:lvl w:ilvl="2" w:tentative="1">
+      <w:start w:val="1"/>
+      <w:numFmt w:val="bullet"/>
+      <w:lvlText w:val=""/>
+      <w:lvlJc w:val="left"/>
+      <w:pPr>
+        <w:tabs>
+          <w:tab w:val="num" w:pos="2160"/>
+        </w:tabs>
+        <w:ind w:left="2160" w:hanging="360"/>
+      </w:pPr>
+      <w:rPr>
+        <w:rFonts w:ascii="Symbol" w:hAnsi="Symbol" w:hint="default"/>
+        <w:sz w:val="20"/>
+      </w:rPr>
+    </w:lvl>
+    <w:lvl w:ilvl="3" w:tentative="1">
+      <w:start w:val="1"/>
+      <w:numFmt w:val="bullet"/>
+      <w:lvlText w:val=""/>
+      <w:lvlJc w:val="left"/>
+      <w:pPr>
+        <w:tabs>
+          <w:tab w:val="num" w:pos="2880"/>
+        </w:tabs>
+        <w:ind w:left="2880" w:hanging="360"/>
+      </w:pPr>
+      <w:rPr>
+        <w:rFonts w:ascii="Symbol" w:hAnsi="Symbol" w:hint="default"/>
+        <w:sz w:val="20"/>
+      </w:rPr>
+    </w:lvl>
+    <w:lvl w:ilvl="4" w:tentative="1">
+      <w:start w:val="1"/>
+      <w:numFmt w:val="bullet"/>
+      <w:lvlText w:val=""/>
+      <w:lvlJc w:val="left"/>
+      <w:pPr>
+        <w:tabs>
+          <w:tab w:val="num" w:pos="3600"/>
+        </w:tabs>
+        <w:ind w:left="3600" w:hanging="360"/>
+      </w:pPr>
+      <w:rPr>
+        <w:rFonts w:ascii="Symbol" w:hAnsi="Symbol" w:hint="default"/>
+        <w:sz w:val="20"/>
+      </w:rPr>
+    </w:lvl>
+    <w:lvl w:ilvl="5" w:tentative="1">
+      <w:start w:val="1"/>
+      <w:numFmt w:val="bullet"/>
+      <w:lvlText w:val=""/>
+      <w:lvlJc w:val="left"/>
+      <w:pPr>
+        <w:tabs>
+          <w:tab w:val="num" w:pos="4320"/>
+        </w:tabs>
+        <w:ind w:left="4320" w:hanging="360"/>
+      </w:pPr>
+      <w:rPr>
+        <w:rFonts w:ascii="Symbol" w:hAnsi="Symbol" w:hint="default"/>
+        <w:sz w:val="20"/>
+      </w:rPr>
+    </w:lvl>
+    <w:lvl w:ilvl="6" w:tentative="1">
+      <w:start w:val="1"/>
+      <w:numFmt w:val="bullet"/>
+      <w:lvlText w:val=""/>
+      <w:lvlJc w:val="left"/>
+      <w:pPr>
+        <w:tabs>
+          <w:tab w:val="num" w:pos="5040"/>
+        </w:tabs>
+        <w:ind w:left="5040" w:hanging="360"/>
+      </w:pPr>
+      <w:rPr>
+        <w:rFonts w:ascii="Symbol" w:hAnsi="Symbol" w:hint="default"/>
+        <w:sz w:val="20"/>
+      </w:rPr>
+    </w:lvl>
+    <w:lvl w:ilvl="7" w:tentative="1">
+      <w:start w:val="1"/>
+      <w:numFmt w:val="bullet"/>
+      <w:lvlText w:val=""/>
+      <w:lvlJc w:val="left"/>
+      <w:pPr>
+        <w:tabs>
+          <w:tab w:val="num" w:pos="5760"/>
+        </w:tabs>
+        <w:ind w:left="5760" w:hanging="360"/>
+      </w:pPr>
+      <w:rPr>
+        <w:rFonts w:ascii="Symbol" w:hAnsi="Symbol" w:hint="default"/>
+        <w:sz w:val="20"/>
+      </w:rPr>
+    </w:lvl>
+    <w:lvl w:ilvl="8" w:tentative="1">
+      <w:start w:val="1"/>
+      <w:numFmt w:val="bullet"/>
+      <w:lvlText w:val=""/>
+      <w:lvlJc w:val="left"/>
+      <w:pPr>
+        <w:tabs>
+          <w:tab w:val="num" w:pos="6480"/>
+        </w:tabs>
+        <w:ind w:left="6480" w:hanging="360"/>
+      </w:pPr>
+      <w:rPr>
+        <w:rFonts w:ascii="Symbol" w:hAnsi="Symbol" w:hint="default"/>
+        <w:sz w:val="20"/>
+      </w:rPr>
+    </w:lvl>
+  </w:abstractNum>
+  <w:num w:numId="1">
+    <w:abstractNumId w:val="0"/>
+  </w:num>
+</w:numbering>
 </file>
 
 <file path=word/styles.xml><?xml version="1.0" encoding="utf-8"?>
